--- a/4_Diari/11.09.2024.docx
+++ b/4_Diari/11.09.2024.docx
@@ -416,8 +416,16 @@
               <w:rPr>
                 <w:rFonts w:ascii="Arial" w:hAnsi="Arial" w:cs="Arial"/>
               </w:rPr>
-              <w:t>13:45 -15:00</w:t>
+              <w:t>13:45 -15:</w:t>
             </w:r>
+            <w:r>
+              <w:rPr>
+                <w:rFonts w:ascii="Arial" w:hAnsi="Arial" w:cs="Arial"/>
+              </w:rPr>
+              <w:t>45</w:t>
+            </w:r>
+            <w:bookmarkStart w:id="3" w:name="_GoBack"/>
+            <w:bookmarkEnd w:id="3"/>
           </w:p>
         </w:tc>
         <w:tc>
@@ -662,8 +670,6 @@
               </w:rPr>
               <w:t>, documentazione e progetto</w:t>
             </w:r>
-            <w:bookmarkStart w:id="3" w:name="_GoBack"/>
-            <w:bookmarkEnd w:id="3"/>
           </w:p>
         </w:tc>
       </w:tr>
@@ -4255,6 +4261,7 @@
     <w:rsid w:val="00D81F90"/>
     <w:rsid w:val="00DD4DB7"/>
     <w:rsid w:val="00DE6AA0"/>
+    <w:rsid w:val="00DF58F7"/>
     <w:rsid w:val="00DF62F5"/>
     <w:rsid w:val="00E07B40"/>
     <w:rsid w:val="00E13AFB"/>
@@ -5067,7 +5074,7 @@
 </file>
 
 <file path=customXml/itemProps1.xml><?xml version="1.0" encoding="utf-8"?>
-<ds:datastoreItem xmlns:ds="http://schemas.openxmlformats.org/officeDocument/2006/customXml" ds:itemID="{282F0FDF-E2FF-4032-888B-124B43B63E22}">
+<ds:datastoreItem xmlns:ds="http://schemas.openxmlformats.org/officeDocument/2006/customXml" ds:itemID="{5480CEAC-1038-41FE-8662-D352F9E76C8B}">
   <ds:schemaRefs>
     <ds:schemaRef ds:uri="http://schemas.openxmlformats.org/officeDocument/2006/bibliography"/>
   </ds:schemaRefs>
